--- a/Todos/ICULOSms.docx
+++ b/Todos/ICULOSms.docx
@@ -46,21 +46,7 @@
         <w:rPr>
           <w:rFonts w:ascii="Times New Roman" w:hAnsi="Times New Roman" w:cs="Times New Roman"/>
         </w:rPr>
-        <w:t xml:space="preserve">Christos </w:t>
-      </w:r>
-      <w:proofErr w:type="spellStart"/>
-      <w:r>
-        <w:rPr>
-          <w:rFonts w:ascii="Times New Roman" w:hAnsi="Times New Roman" w:cs="Times New Roman"/>
-        </w:rPr>
-        <w:t>Lazaridis</w:t>
-      </w:r>
-      <w:proofErr w:type="spellEnd"/>
-      <w:r>
-        <w:rPr>
-          <w:rFonts w:ascii="Times New Roman" w:hAnsi="Times New Roman" w:cs="Times New Roman"/>
-        </w:rPr>
-        <w:t>, MD</w:t>
+        <w:t>Christos Lazaridis, MD</w:t>
       </w:r>
       <w:r>
         <w:rPr>
@@ -69,7 +55,6 @@
         </w:rPr>
         <w:t>1</w:t>
       </w:r>
-      <w:proofErr w:type="gramStart"/>
       <w:r>
         <w:rPr>
           <w:rFonts w:ascii="Times New Roman" w:hAnsi="Times New Roman" w:cs="Times New Roman"/>
@@ -83,7 +68,6 @@
         </w:rPr>
         <w:t>★</w:t>
       </w:r>
-      <w:proofErr w:type="gramEnd"/>
       <w:r>
         <w:rPr>
           <w:rFonts w:ascii="Times New Roman" w:hAnsi="Times New Roman" w:cs="Times New Roman"/>
@@ -163,21 +147,7 @@
         <w:rPr>
           <w:rFonts w:ascii="Times New Roman" w:hAnsi="Times New Roman" w:cs="Times New Roman"/>
         </w:rPr>
-        <w:t xml:space="preserve">Sheng </w:t>
-      </w:r>
-      <w:proofErr w:type="spellStart"/>
-      <w:r>
-        <w:rPr>
-          <w:rFonts w:ascii="Times New Roman" w:hAnsi="Times New Roman" w:cs="Times New Roman"/>
-        </w:rPr>
-        <w:t>Luo</w:t>
-      </w:r>
-      <w:proofErr w:type="spellEnd"/>
-      <w:r>
-        <w:rPr>
-          <w:rFonts w:ascii="Times New Roman" w:hAnsi="Times New Roman" w:cs="Times New Roman"/>
-        </w:rPr>
-        <w:t>, PhD</w:t>
+        <w:t>Sheng Luo, PhD</w:t>
       </w:r>
       <w:r>
         <w:rPr>
@@ -272,21 +242,7 @@
         <w:rPr>
           <w:rFonts w:ascii="Times New Roman" w:hAnsi="Times New Roman" w:cs="Times New Roman"/>
         </w:rPr>
-        <w:t xml:space="preserve">Division of </w:t>
-      </w:r>
-      <w:proofErr w:type="spellStart"/>
-      <w:r>
-        <w:rPr>
-          <w:rFonts w:ascii="Times New Roman" w:hAnsi="Times New Roman" w:cs="Times New Roman"/>
-        </w:rPr>
-        <w:t>Neurocritical</w:t>
-      </w:r>
-      <w:proofErr w:type="spellEnd"/>
-      <w:r>
-        <w:rPr>
-          <w:rFonts w:ascii="Times New Roman" w:hAnsi="Times New Roman" w:cs="Times New Roman"/>
-        </w:rPr>
-        <w:t xml:space="preserve"> Care, Department of Neurology, Baylor College of Medicine, </w:t>
+        <w:t xml:space="preserve">Division of Neurocritical Care, Department of Neurology, Baylor College of Medicine, </w:t>
       </w:r>
       <w:r>
         <w:rPr>
@@ -294,7 +250,6 @@
         </w:rPr>
         <w:t xml:space="preserve">2. </w:t>
       </w:r>
-      <w:proofErr w:type="gramStart"/>
       <w:r>
         <w:rPr>
           <w:rFonts w:ascii="Times New Roman" w:hAnsi="Times New Roman" w:cs="Times New Roman"/>
@@ -305,14 +260,24 @@
         <w:rPr>
           <w:rFonts w:ascii="Times New Roman" w:hAnsi="Times New Roman" w:cs="Times New Roman"/>
         </w:rPr>
-        <w:t>University of Texas, 3.</w:t>
-      </w:r>
-      <w:proofErr w:type="gramEnd"/>
-      <w:r>
-        <w:rPr>
-          <w:rFonts w:ascii="Times New Roman" w:hAnsi="Times New Roman" w:cs="Times New Roman"/>
-        </w:rPr>
-        <w:t xml:space="preserve"> </w:t>
+        <w:t xml:space="preserve">University of Texas, </w:t>
+      </w:r>
+    </w:p>
+    <w:p>
+      <w:pPr>
+        <w:spacing w:line="480" w:lineRule="auto"/>
+        <w:jc w:val="both"/>
+        <w:rPr>
+          <w:rFonts w:ascii="Times New Roman" w:hAnsi="Times New Roman" w:cs="Times New Roman"/>
+        </w:rPr>
+      </w:pPr>
+      <w:bookmarkStart w:id="0" w:name="_GoBack"/>
+      <w:bookmarkEnd w:id="0"/>
+      <w:r>
+        <w:rPr>
+          <w:rFonts w:ascii="Times New Roman" w:hAnsi="Times New Roman" w:cs="Times New Roman"/>
+        </w:rPr>
+        <w:t xml:space="preserve">3. </w:t>
       </w:r>
       <w:r>
         <w:rPr>
@@ -357,21 +322,7 @@
         <w:rPr>
           <w:rFonts w:ascii="Times New Roman" w:hAnsi="Times New Roman" w:cs="Times New Roman"/>
         </w:rPr>
-        <w:t xml:space="preserve">: Christos </w:t>
-      </w:r>
-      <w:proofErr w:type="spellStart"/>
-      <w:r>
-        <w:rPr>
-          <w:rFonts w:ascii="Times New Roman" w:hAnsi="Times New Roman" w:cs="Times New Roman"/>
-        </w:rPr>
-        <w:t>Lazaridis</w:t>
-      </w:r>
-      <w:proofErr w:type="spellEnd"/>
-      <w:r>
-        <w:rPr>
-          <w:rFonts w:ascii="Times New Roman" w:hAnsi="Times New Roman" w:cs="Times New Roman"/>
-        </w:rPr>
-        <w:t xml:space="preserve"> M.D</w:t>
+        <w:t>: Christos Lazaridis M.D</w:t>
       </w:r>
     </w:p>
     <w:p>
@@ -387,35 +338,7 @@
         <w:rPr>
           <w:rFonts w:ascii="Times New Roman" w:hAnsi="Times New Roman" w:cs="Times New Roman"/>
         </w:rPr>
-        <w:t xml:space="preserve">Business Address:  Department of Neurology, Division of </w:t>
-      </w:r>
-      <w:proofErr w:type="spellStart"/>
-      <w:r>
-        <w:rPr>
-          <w:rFonts w:ascii="Times New Roman" w:hAnsi="Times New Roman" w:cs="Times New Roman"/>
-        </w:rPr>
-        <w:t>Neurocritical</w:t>
-      </w:r>
-      <w:proofErr w:type="spellEnd"/>
-      <w:r>
-        <w:rPr>
-          <w:rFonts w:ascii="Times New Roman" w:hAnsi="Times New Roman" w:cs="Times New Roman"/>
-        </w:rPr>
-        <w:t xml:space="preserve"> Care, 6501 </w:t>
-      </w:r>
-      <w:proofErr w:type="spellStart"/>
-      <w:r>
-        <w:rPr>
-          <w:rFonts w:ascii="Times New Roman" w:hAnsi="Times New Roman" w:cs="Times New Roman"/>
-        </w:rPr>
-        <w:t>Fannin</w:t>
-      </w:r>
-      <w:proofErr w:type="spellEnd"/>
-      <w:r>
-        <w:rPr>
-          <w:rFonts w:ascii="Times New Roman" w:hAnsi="Times New Roman" w:cs="Times New Roman"/>
-        </w:rPr>
-        <w:t xml:space="preserve"> Street, MS: NB 320, Houston, TX, 77030</w:t>
+        <w:t>Business Address:  Department of Neurology, Division of Neurocritical Care, 6501 Fannin Street, MS: NB 320, Houston, TX, 77030</w:t>
       </w:r>
     </w:p>
     <w:p>
@@ -476,21 +399,12 @@
           <w:b/>
         </w:rPr>
       </w:pPr>
-      <w:proofErr w:type="spellStart"/>
       <w:r>
         <w:rPr>
           <w:rFonts w:ascii="Times New Roman" w:hAnsi="Times New Roman" w:cs="Times New Roman"/>
           <w:lang w:val="de-DE"/>
         </w:rPr>
-        <w:t>E-mail</w:t>
-      </w:r>
-      <w:proofErr w:type="spellEnd"/>
-      <w:r>
-        <w:rPr>
-          <w:rFonts w:ascii="Times New Roman" w:hAnsi="Times New Roman" w:cs="Times New Roman"/>
-          <w:lang w:val="de-DE"/>
-        </w:rPr>
-        <w:t xml:space="preserve">: </w:t>
+        <w:t xml:space="preserve">E-mail: </w:t>
       </w:r>
       <w:hyperlink r:id="rId8" w:history="1">
         <w:r>
@@ -1052,21 +966,7 @@
         <w:rPr>
           <w:rFonts w:ascii="Times New Roman" w:hAnsi="Times New Roman" w:cs="Times New Roman"/>
         </w:rPr>
-        <w:t xml:space="preserve"> from </w:t>
-      </w:r>
-      <w:proofErr w:type="gramStart"/>
-      <w:r>
-        <w:rPr>
-          <w:rFonts w:ascii="Times New Roman" w:hAnsi="Times New Roman" w:cs="Times New Roman"/>
-        </w:rPr>
-        <w:t>TBI,</w:t>
-      </w:r>
-      <w:proofErr w:type="gramEnd"/>
-      <w:r>
-        <w:rPr>
-          <w:rFonts w:ascii="Times New Roman" w:hAnsi="Times New Roman" w:cs="Times New Roman"/>
-        </w:rPr>
-        <w:t xml:space="preserve"> the majority </w:t>
+        <w:t xml:space="preserve"> from TBI, the majority </w:t>
       </w:r>
       <w:r>
         <w:rPr>
@@ -1425,21 +1325,7 @@
         <w:rPr>
           <w:rFonts w:ascii="Times New Roman" w:hAnsi="Times New Roman" w:cs="Times New Roman"/>
         </w:rPr>
-        <w:t xml:space="preserve"> </w:t>
-      </w:r>
-      <w:proofErr w:type="spellStart"/>
-      <w:r>
-        <w:rPr>
-          <w:rFonts w:ascii="Times New Roman" w:hAnsi="Times New Roman" w:cs="Times New Roman"/>
-        </w:rPr>
-        <w:t>prognostically</w:t>
-      </w:r>
-      <w:proofErr w:type="spellEnd"/>
-      <w:r>
-        <w:rPr>
-          <w:rFonts w:ascii="Times New Roman" w:hAnsi="Times New Roman" w:cs="Times New Roman"/>
-        </w:rPr>
-        <w:t xml:space="preserve"> important</w:t>
+        <w:t xml:space="preserve"> prognostically important</w:t>
       </w:r>
       <w:r>
         <w:rPr>
@@ -1734,23 +1620,7 @@
           <w:rFonts w:ascii="Times New Roman" w:hAnsi="Times New Roman" w:cs="Times New Roman"/>
           <w:color w:val="231F20"/>
         </w:rPr>
-        <w:t xml:space="preserve"> patients who were admitted to Ben </w:t>
-      </w:r>
-      <w:proofErr w:type="spellStart"/>
-      <w:r>
-        <w:rPr>
-          <w:rFonts w:ascii="Times New Roman" w:hAnsi="Times New Roman" w:cs="Times New Roman"/>
-          <w:color w:val="231F20"/>
-        </w:rPr>
-        <w:t>Taub</w:t>
-      </w:r>
-      <w:proofErr w:type="spellEnd"/>
-      <w:r>
-        <w:rPr>
-          <w:rFonts w:ascii="Times New Roman" w:hAnsi="Times New Roman" w:cs="Times New Roman"/>
-          <w:color w:val="231F20"/>
-        </w:rPr>
-        <w:t xml:space="preserve"> General</w:t>
+        <w:t xml:space="preserve"> patients who were admitted to Ben Taub General</w:t>
       </w:r>
       <w:r>
         <w:rPr>
@@ -2173,17 +2043,122 @@
           <w:rFonts w:ascii="Times New Roman" w:hAnsi="Times New Roman" w:cs="Times New Roman"/>
           <w:color w:val="231F20"/>
         </w:rPr>
-        <w:t xml:space="preserve"> was usually via </w:t>
-      </w:r>
-      <w:proofErr w:type="spellStart"/>
-      <w:r>
-        <w:rPr>
-          <w:rFonts w:ascii="Times New Roman" w:hAnsi="Times New Roman" w:cs="Times New Roman"/>
-          <w:color w:val="231F20"/>
-        </w:rPr>
-        <w:t>ventriculostomy</w:t>
-      </w:r>
-      <w:proofErr w:type="spellEnd"/>
+        <w:t xml:space="preserve"> was usually via ventriculostomy.</w:t>
+      </w:r>
+      <w:r>
+        <w:rPr>
+          <w:rFonts w:ascii="Times New Roman" w:hAnsi="Times New Roman" w:cs="Times New Roman"/>
+          <w:color w:val="231F20"/>
+        </w:rPr>
+        <w:t xml:space="preserve"> </w:t>
+      </w:r>
+      <w:r>
+        <w:rPr>
+          <w:rFonts w:ascii="Times New Roman" w:hAnsi="Times New Roman" w:cs="Times New Roman"/>
+          <w:color w:val="231F20"/>
+        </w:rPr>
+        <w:t>The goals of manageme</w:t>
+      </w:r>
+      <w:r>
+        <w:rPr>
+          <w:rFonts w:ascii="Times New Roman" w:hAnsi="Times New Roman" w:cs="Times New Roman"/>
+          <w:color w:val="231F20"/>
+        </w:rPr>
+        <w:t xml:space="preserve">nt were ICP </w:t>
+      </w:r>
+      <w:r>
+        <w:rPr>
+          <w:rFonts w:ascii="Times New Roman" w:hAnsi="Times New Roman" w:cs="Times New Roman"/>
+          <w:color w:val="231F20"/>
+        </w:rPr>
+        <w:t>&lt;</w:t>
+      </w:r>
+      <w:r>
+        <w:rPr>
+          <w:rFonts w:ascii="Times New Roman" w:hAnsi="Times New Roman" w:cs="Times New Roman"/>
+          <w:color w:val="231F20"/>
+        </w:rPr>
+        <w:t xml:space="preserve"> </w:t>
+      </w:r>
+      <w:r>
+        <w:rPr>
+          <w:rFonts w:ascii="Times New Roman" w:hAnsi="Times New Roman" w:cs="Times New Roman"/>
+          <w:color w:val="231F20"/>
+        </w:rPr>
+        <w:t>20 mm Hg and CPP</w:t>
+      </w:r>
+      <w:r>
+        <w:rPr>
+          <w:rFonts w:ascii="Times New Roman" w:hAnsi="Times New Roman" w:cs="Times New Roman"/>
+          <w:color w:val="231F20"/>
+        </w:rPr>
+        <w:t xml:space="preserve"> </w:t>
+      </w:r>
+      <w:r>
+        <w:rPr>
+          <w:rFonts w:ascii="Times New Roman" w:hAnsi="Times New Roman" w:cs="Times New Roman"/>
+          <w:color w:val="231F20"/>
+        </w:rPr>
+        <w:t>&gt;</w:t>
+      </w:r>
+      <w:r>
+        <w:rPr>
+          <w:rFonts w:ascii="Times New Roman" w:hAnsi="Times New Roman" w:cs="Times New Roman"/>
+          <w:color w:val="231F20"/>
+        </w:rPr>
+        <w:t xml:space="preserve"> 60 mm Hg</w:t>
+      </w:r>
+      <w:r>
+        <w:rPr>
+          <w:rFonts w:ascii="Times New Roman" w:hAnsi="Times New Roman" w:cs="Times New Roman"/>
+          <w:color w:val="231F20"/>
+        </w:rPr>
+        <w:t xml:space="preserve"> [for some patients a higher CPP was targeted based on jugular bulb oxygen saturation (Sjvo</w:t>
+      </w:r>
+      <w:r>
+        <w:rPr>
+          <w:rFonts w:ascii="Times New Roman" w:hAnsi="Times New Roman" w:cs="Times New Roman"/>
+          <w:color w:val="231F20"/>
+          <w:vertAlign w:val="subscript"/>
+        </w:rPr>
+        <w:t>2</w:t>
+      </w:r>
+      <w:r>
+        <w:rPr>
+          <w:rFonts w:ascii="Times New Roman" w:hAnsi="Times New Roman" w:cs="Times New Roman"/>
+          <w:color w:val="231F20"/>
+        </w:rPr>
+        <w:t>) and/or brain partial tissue oxygenation (</w:t>
+      </w:r>
+      <w:r>
+        <w:rPr>
+          <w:rFonts w:ascii="Times New Roman" w:hAnsi="Times New Roman" w:cs="Times New Roman"/>
+          <w:color w:val="231F20"/>
+        </w:rPr>
+        <w:t>Pbto</w:t>
+      </w:r>
+      <w:r>
+        <w:rPr>
+          <w:rFonts w:ascii="Times New Roman" w:hAnsi="Times New Roman" w:cs="Times New Roman"/>
+          <w:color w:val="231F20"/>
+          <w:vertAlign w:val="subscript"/>
+        </w:rPr>
+        <w:t>2</w:t>
+      </w:r>
+      <w:r>
+        <w:rPr>
+          <w:rFonts w:ascii="Times New Roman" w:hAnsi="Times New Roman" w:cs="Times New Roman"/>
+          <w:color w:val="231F20"/>
+        </w:rPr>
+        <w:t>)</w:t>
+      </w:r>
+      <w:r>
+        <w:rPr>
+          <w:rFonts w:ascii="Times New Roman" w:hAnsi="Times New Roman" w:cs="Times New Roman"/>
+          <w:color w:val="231F20"/>
+        </w:rPr>
+        <w:t xml:space="preserve"> readings]</w:t>
+      </w:r>
       <w:r>
         <w:rPr>
           <w:rFonts w:ascii="Times New Roman" w:hAnsi="Times New Roman" w:cs="Times New Roman"/>
@@ -2203,127 +2178,6 @@
           <w:rFonts w:ascii="Times New Roman" w:hAnsi="Times New Roman" w:cs="Times New Roman"/>
           <w:color w:val="231F20"/>
         </w:rPr>
-        <w:t>The goals of manageme</w:t>
-      </w:r>
-      <w:r>
-        <w:rPr>
-          <w:rFonts w:ascii="Times New Roman" w:hAnsi="Times New Roman" w:cs="Times New Roman"/>
-          <w:color w:val="231F20"/>
-        </w:rPr>
-        <w:t xml:space="preserve">nt were ICP </w:t>
-      </w:r>
-      <w:r>
-        <w:rPr>
-          <w:rFonts w:ascii="Times New Roman" w:hAnsi="Times New Roman" w:cs="Times New Roman"/>
-          <w:color w:val="231F20"/>
-        </w:rPr>
-        <w:t>&lt;</w:t>
-      </w:r>
-      <w:r>
-        <w:rPr>
-          <w:rFonts w:ascii="Times New Roman" w:hAnsi="Times New Roman" w:cs="Times New Roman"/>
-          <w:color w:val="231F20"/>
-        </w:rPr>
-        <w:t xml:space="preserve"> </w:t>
-      </w:r>
-      <w:r>
-        <w:rPr>
-          <w:rFonts w:ascii="Times New Roman" w:hAnsi="Times New Roman" w:cs="Times New Roman"/>
-          <w:color w:val="231F20"/>
-        </w:rPr>
-        <w:t>20 mm Hg and CPP</w:t>
-      </w:r>
-      <w:r>
-        <w:rPr>
-          <w:rFonts w:ascii="Times New Roman" w:hAnsi="Times New Roman" w:cs="Times New Roman"/>
-          <w:color w:val="231F20"/>
-        </w:rPr>
-        <w:t xml:space="preserve"> </w:t>
-      </w:r>
-      <w:r>
-        <w:rPr>
-          <w:rFonts w:ascii="Times New Roman" w:hAnsi="Times New Roman" w:cs="Times New Roman"/>
-          <w:color w:val="231F20"/>
-        </w:rPr>
-        <w:t>&gt;</w:t>
-      </w:r>
-      <w:r>
-        <w:rPr>
-          <w:rFonts w:ascii="Times New Roman" w:hAnsi="Times New Roman" w:cs="Times New Roman"/>
-          <w:color w:val="231F20"/>
-        </w:rPr>
-        <w:t xml:space="preserve"> 60 mm Hg</w:t>
-      </w:r>
-      <w:r>
-        <w:rPr>
-          <w:rFonts w:ascii="Times New Roman" w:hAnsi="Times New Roman" w:cs="Times New Roman"/>
-          <w:color w:val="231F20"/>
-        </w:rPr>
-        <w:t xml:space="preserve"> [for some patients a higher CPP was targeted based on jugular bulb oxygen saturation (Sjvo</w:t>
-      </w:r>
-      <w:r>
-        <w:rPr>
-          <w:rFonts w:ascii="Times New Roman" w:hAnsi="Times New Roman" w:cs="Times New Roman"/>
-          <w:color w:val="231F20"/>
-          <w:vertAlign w:val="subscript"/>
-        </w:rPr>
-        <w:t>2</w:t>
-      </w:r>
-      <w:r>
-        <w:rPr>
-          <w:rFonts w:ascii="Times New Roman" w:hAnsi="Times New Roman" w:cs="Times New Roman"/>
-          <w:color w:val="231F20"/>
-        </w:rPr>
-        <w:t>) and/or brain partial tissue oxygenation (</w:t>
-      </w:r>
-      <w:r>
-        <w:rPr>
-          <w:rFonts w:ascii="Times New Roman" w:hAnsi="Times New Roman" w:cs="Times New Roman"/>
-          <w:color w:val="231F20"/>
-        </w:rPr>
-        <w:t>Pbto</w:t>
-      </w:r>
-      <w:r>
-        <w:rPr>
-          <w:rFonts w:ascii="Times New Roman" w:hAnsi="Times New Roman" w:cs="Times New Roman"/>
-          <w:color w:val="231F20"/>
-          <w:vertAlign w:val="subscript"/>
-        </w:rPr>
-        <w:t>2</w:t>
-      </w:r>
-      <w:r>
-        <w:rPr>
-          <w:rFonts w:ascii="Times New Roman" w:hAnsi="Times New Roman" w:cs="Times New Roman"/>
-          <w:color w:val="231F20"/>
-        </w:rPr>
-        <w:t>)</w:t>
-      </w:r>
-      <w:r>
-        <w:rPr>
-          <w:rFonts w:ascii="Times New Roman" w:hAnsi="Times New Roman" w:cs="Times New Roman"/>
-          <w:color w:val="231F20"/>
-        </w:rPr>
-        <w:t xml:space="preserve"> readings]</w:t>
-      </w:r>
-      <w:r>
-        <w:rPr>
-          <w:rFonts w:ascii="Times New Roman" w:hAnsi="Times New Roman" w:cs="Times New Roman"/>
-          <w:color w:val="231F20"/>
-        </w:rPr>
-        <w:t>.</w:t>
-      </w:r>
-      <w:r>
-        <w:rPr>
-          <w:rFonts w:ascii="Times New Roman" w:hAnsi="Times New Roman" w:cs="Times New Roman"/>
-          <w:color w:val="231F20"/>
-        </w:rPr>
-        <w:t xml:space="preserve"> </w:t>
-      </w:r>
-      <w:r>
-        <w:rPr>
-          <w:rFonts w:ascii="Times New Roman" w:hAnsi="Times New Roman" w:cs="Times New Roman"/>
-          <w:color w:val="231F20"/>
-        </w:rPr>
         <w:t>Treatment of intracranial</w:t>
       </w:r>
       <w:r>
@@ -2389,37 +2243,12 @@
         </w:rPr>
         <w:t xml:space="preserve"> </w:t>
       </w:r>
-      <w:proofErr w:type="spellStart"/>
-      <w:r>
-        <w:rPr>
-          <w:rFonts w:ascii="Times New Roman" w:hAnsi="Times New Roman" w:cs="Times New Roman"/>
-          <w:color w:val="231F20"/>
-        </w:rPr>
-        <w:t>ventriculostomy</w:t>
-      </w:r>
-      <w:proofErr w:type="spellEnd"/>
-      <w:r>
-        <w:rPr>
-          <w:rFonts w:ascii="Times New Roman" w:hAnsi="Times New Roman" w:cs="Times New Roman"/>
-          <w:color w:val="231F20"/>
-        </w:rPr>
-        <w:t xml:space="preserve">, sedation, neuromuscular paralysis, </w:t>
-      </w:r>
-      <w:proofErr w:type="spellStart"/>
-      <w:r>
-        <w:rPr>
-          <w:rFonts w:ascii="Times New Roman" w:hAnsi="Times New Roman" w:cs="Times New Roman"/>
-          <w:color w:val="231F20"/>
-        </w:rPr>
-        <w:t>mannitol</w:t>
-      </w:r>
-      <w:proofErr w:type="spellEnd"/>
-      <w:r>
-        <w:rPr>
-          <w:rFonts w:ascii="Times New Roman" w:hAnsi="Times New Roman" w:cs="Times New Roman"/>
-          <w:color w:val="231F20"/>
-        </w:rPr>
-        <w:t>, and mild</w:t>
+      <w:r>
+        <w:rPr>
+          <w:rFonts w:ascii="Times New Roman" w:hAnsi="Times New Roman" w:cs="Times New Roman"/>
+          <w:color w:val="231F20"/>
+        </w:rPr>
+        <w:t>ventriculostomy, sedation, neuromuscular paralysis, mannitol, and mild</w:t>
       </w:r>
       <w:r>
         <w:rPr>
@@ -2447,39 +2276,7 @@
           <w:rFonts w:ascii="Times New Roman" w:hAnsi="Times New Roman" w:cs="Times New Roman"/>
           <w:color w:val="231F20"/>
         </w:rPr>
-        <w:t xml:space="preserve">and </w:t>
-      </w:r>
-      <w:proofErr w:type="spellStart"/>
-      <w:r>
-        <w:rPr>
-          <w:rFonts w:ascii="Times New Roman" w:hAnsi="Times New Roman" w:cs="Times New Roman"/>
-          <w:color w:val="231F20"/>
-        </w:rPr>
-        <w:t>decompressive</w:t>
-      </w:r>
-      <w:proofErr w:type="spellEnd"/>
-      <w:r>
-        <w:rPr>
-          <w:rFonts w:ascii="Times New Roman" w:hAnsi="Times New Roman" w:cs="Times New Roman"/>
-          <w:color w:val="231F20"/>
-        </w:rPr>
-        <w:t xml:space="preserve"> </w:t>
-      </w:r>
-      <w:proofErr w:type="spellStart"/>
-      <w:r>
-        <w:rPr>
-          <w:rFonts w:ascii="Times New Roman" w:hAnsi="Times New Roman" w:cs="Times New Roman"/>
-          <w:color w:val="231F20"/>
-        </w:rPr>
-        <w:t>craniectomy</w:t>
-      </w:r>
-      <w:proofErr w:type="spellEnd"/>
-      <w:r>
-        <w:rPr>
-          <w:rFonts w:ascii="Times New Roman" w:hAnsi="Times New Roman" w:cs="Times New Roman"/>
-          <w:color w:val="231F20"/>
-        </w:rPr>
-        <w:t xml:space="preserve"> were treatment options used for</w:t>
+        <w:t>and decompressive craniectomy were treatment options used for</w:t>
       </w:r>
       <w:r>
         <w:rPr>
@@ -2644,21 +2441,12 @@
         </w:rPr>
         <w:t xml:space="preserve"> </w:t>
       </w:r>
-      <w:proofErr w:type="gramStart"/>
-      <w:r>
-        <w:rPr>
-          <w:rFonts w:ascii="Times New Roman" w:hAnsi="Times New Roman" w:cs="Times New Roman"/>
-          <w:color w:val="231F20"/>
-        </w:rPr>
-        <w:t>mechanism</w:t>
-      </w:r>
-      <w:proofErr w:type="gramEnd"/>
-      <w:r>
-        <w:rPr>
-          <w:rFonts w:ascii="Times New Roman" w:hAnsi="Times New Roman" w:cs="Times New Roman"/>
-          <w:color w:val="231F20"/>
-        </w:rPr>
-        <w:t xml:space="preserve"> of injury</w:t>
+      <w:r>
+        <w:rPr>
+          <w:rFonts w:ascii="Times New Roman" w:hAnsi="Times New Roman" w:cs="Times New Roman"/>
+          <w:color w:val="231F20"/>
+        </w:rPr>
+        <w:t>mechanism of injury</w:t>
       </w:r>
       <w:r>
         <w:rPr>
@@ -2889,30 +2677,14 @@
           <w:rFonts w:ascii="Times New Roman" w:hAnsi="Times New Roman" w:cs="Times New Roman"/>
           <w:color w:val="231F20"/>
         </w:rPr>
-        <w:t xml:space="preserve">il reactivity was classified </w:t>
-      </w:r>
-      <w:proofErr w:type="gramStart"/>
-      <w:r>
-        <w:rPr>
-          <w:rFonts w:ascii="Times New Roman" w:hAnsi="Times New Roman" w:cs="Times New Roman"/>
-          <w:color w:val="231F20"/>
-        </w:rPr>
-        <w:t xml:space="preserve">as </w:t>
-      </w:r>
-      <w:r>
-        <w:rPr>
-          <w:rFonts w:ascii="Times New Roman" w:hAnsi="Times New Roman" w:cs="Times New Roman"/>
-          <w:color w:val="231F20"/>
-        </w:rPr>
-        <w:t>both</w:t>
-      </w:r>
-      <w:proofErr w:type="gramEnd"/>
-      <w:r>
-        <w:rPr>
-          <w:rFonts w:ascii="Times New Roman" w:hAnsi="Times New Roman" w:cs="Times New Roman"/>
-          <w:color w:val="231F20"/>
-        </w:rPr>
-        <w:t xml:space="preserve"> pupils</w:t>
+        <w:t xml:space="preserve">il reactivity was classified as </w:t>
+      </w:r>
+      <w:r>
+        <w:rPr>
+          <w:rFonts w:ascii="Times New Roman" w:hAnsi="Times New Roman" w:cs="Times New Roman"/>
+          <w:color w:val="231F20"/>
+        </w:rPr>
+        <w:t>both pupils</w:t>
       </w:r>
       <w:r>
         <w:rPr>
@@ -3378,61 +3150,11 @@
           <w:rFonts w:ascii="Times New Roman" w:hAnsi="Times New Roman" w:cs="Times New Roman"/>
         </w:rPr>
       </w:pPr>
-      <w:proofErr w:type="gramStart"/>
-      <w:r>
-        <w:rPr>
-          <w:rFonts w:ascii="Times New Roman" w:hAnsi="Times New Roman" w:cs="Times New Roman"/>
-        </w:rPr>
-        <w:t>hi</w:t>
-      </w:r>
-      <w:proofErr w:type="gramEnd"/>
-      <w:r>
-        <w:rPr>
-          <w:rFonts w:ascii="Times New Roman" w:hAnsi="Times New Roman" w:cs="Times New Roman"/>
-        </w:rPr>
-        <w:t xml:space="preserve">( </w:t>
-      </w:r>
-      <w:proofErr w:type="spellStart"/>
-      <w:r>
-        <w:rPr>
-          <w:rFonts w:ascii="Times New Roman" w:hAnsi="Times New Roman" w:cs="Times New Roman"/>
-        </w:rPr>
-        <w:t>tjwi</w:t>
-      </w:r>
-      <w:proofErr w:type="spellEnd"/>
-      <w:r>
-        <w:rPr>
-          <w:rFonts w:ascii="Times New Roman" w:hAnsi="Times New Roman" w:cs="Times New Roman"/>
-        </w:rPr>
-        <w:t xml:space="preserve"> ;mi( t)) =  h0( t) </w:t>
-      </w:r>
-      <w:proofErr w:type="spellStart"/>
-      <w:r>
-        <w:rPr>
-          <w:rFonts w:ascii="Times New Roman" w:hAnsi="Times New Roman" w:cs="Times New Roman"/>
-        </w:rPr>
-        <w:t>exp</w:t>
-      </w:r>
-      <w:proofErr w:type="spellEnd"/>
-      <w:r>
-        <w:rPr>
-          <w:rFonts w:ascii="Times New Roman" w:hAnsi="Times New Roman" w:cs="Times New Roman"/>
-        </w:rPr>
-        <w:t>[&gt;</w:t>
-      </w:r>
-      <w:proofErr w:type="spellStart"/>
-      <w:r>
-        <w:rPr>
-          <w:rFonts w:ascii="Times New Roman" w:hAnsi="Times New Roman" w:cs="Times New Roman"/>
-        </w:rPr>
-        <w:t>wi</w:t>
-      </w:r>
-      <w:proofErr w:type="spellEnd"/>
-      <w:r>
-        <w:rPr>
-          <w:rFonts w:ascii="Times New Roman" w:hAnsi="Times New Roman" w:cs="Times New Roman"/>
-        </w:rPr>
-        <w:t xml:space="preserve"> +  _mi( t)]</w:t>
+      <w:r>
+        <w:rPr>
+          <w:rFonts w:ascii="Times New Roman" w:hAnsi="Times New Roman" w:cs="Times New Roman"/>
+        </w:rPr>
+        <w:t>hi( tjwi ;mi( t)) =  h0( t) exp[&gt;wi +  _mi( t)]</w:t>
       </w:r>
     </w:p>
     <w:p>
@@ -3446,91 +3168,11 @@
           <w:rFonts w:ascii="Times New Roman" w:hAnsi="Times New Roman" w:cs="Times New Roman"/>
         </w:rPr>
       </w:pPr>
-      <w:proofErr w:type="spellStart"/>
-      <w:proofErr w:type="gramStart"/>
-      <w:r>
-        <w:rPr>
-          <w:rFonts w:ascii="Times New Roman" w:hAnsi="Times New Roman" w:cs="Times New Roman"/>
-        </w:rPr>
-        <w:t>yi</w:t>
-      </w:r>
-      <w:proofErr w:type="spellEnd"/>
-      <w:proofErr w:type="gramEnd"/>
-      <w:r>
-        <w:rPr>
-          <w:rFonts w:ascii="Times New Roman" w:hAnsi="Times New Roman" w:cs="Times New Roman"/>
-        </w:rPr>
-        <w:t>( t) =  mi( t) +  "</w:t>
-      </w:r>
-      <w:proofErr w:type="spellStart"/>
-      <w:r>
-        <w:rPr>
-          <w:rFonts w:ascii="Times New Roman" w:hAnsi="Times New Roman" w:cs="Times New Roman"/>
-        </w:rPr>
-        <w:t>i</w:t>
-      </w:r>
-      <w:proofErr w:type="spellEnd"/>
-      <w:r>
-        <w:rPr>
-          <w:rFonts w:ascii="Times New Roman" w:hAnsi="Times New Roman" w:cs="Times New Roman"/>
-        </w:rPr>
-        <w:t>( t) = x&gt;</w:t>
-      </w:r>
-      <w:proofErr w:type="spellStart"/>
-      <w:r>
-        <w:rPr>
-          <w:rFonts w:ascii="Times New Roman" w:hAnsi="Times New Roman" w:cs="Times New Roman"/>
-        </w:rPr>
-        <w:t>i</w:t>
-      </w:r>
-      <w:proofErr w:type="spellEnd"/>
-      <w:r>
-        <w:rPr>
-          <w:rFonts w:ascii="Times New Roman" w:hAnsi="Times New Roman" w:cs="Times New Roman"/>
-        </w:rPr>
-        <w:t>( t)_ + z&gt;</w:t>
-      </w:r>
-      <w:proofErr w:type="spellStart"/>
-      <w:r>
-        <w:rPr>
-          <w:rFonts w:ascii="Times New Roman" w:hAnsi="Times New Roman" w:cs="Times New Roman"/>
-        </w:rPr>
-        <w:t>i</w:t>
-      </w:r>
-      <w:proofErr w:type="spellEnd"/>
-      <w:r>
-        <w:rPr>
-          <w:rFonts w:ascii="Times New Roman" w:hAnsi="Times New Roman" w:cs="Times New Roman"/>
-        </w:rPr>
-        <w:t>( t)b +  "</w:t>
-      </w:r>
-      <w:proofErr w:type="spellStart"/>
-      <w:r>
-        <w:rPr>
-          <w:rFonts w:ascii="Times New Roman" w:hAnsi="Times New Roman" w:cs="Times New Roman"/>
-        </w:rPr>
-        <w:t>i</w:t>
-      </w:r>
-      <w:proofErr w:type="spellEnd"/>
-      <w:r>
-        <w:rPr>
-          <w:rFonts w:ascii="Times New Roman" w:hAnsi="Times New Roman" w:cs="Times New Roman"/>
-        </w:rPr>
-        <w:t>( t) ; "</w:t>
-      </w:r>
-      <w:proofErr w:type="spellStart"/>
-      <w:r>
-        <w:rPr>
-          <w:rFonts w:ascii="Times New Roman" w:hAnsi="Times New Roman" w:cs="Times New Roman"/>
-        </w:rPr>
-        <w:t>i</w:t>
-      </w:r>
-      <w:proofErr w:type="spellEnd"/>
-      <w:r>
-        <w:rPr>
-          <w:rFonts w:ascii="Times New Roman" w:hAnsi="Times New Roman" w:cs="Times New Roman"/>
-        </w:rPr>
-        <w:t>( t) _  N(0 ; _2)</w:t>
+      <w:r>
+        <w:rPr>
+          <w:rFonts w:ascii="Times New Roman" w:hAnsi="Times New Roman" w:cs="Times New Roman"/>
+        </w:rPr>
+        <w:t>yi( t) =  mi( t) +  "i( t) = x&gt;i( t)_ + z&gt;i( t)b +  "i( t) ; "i( t) _  N(0 ; _2)</w:t>
       </w:r>
     </w:p>
     <w:p>
@@ -3560,19 +3202,11 @@
           <w:szCs w:val="20"/>
         </w:rPr>
       </w:pPr>
-      <w:proofErr w:type="gramStart"/>
-      <w:r>
-        <w:rPr>
-          <w:rFonts w:ascii="Times New Roman" w:hAnsi="Times New Roman" w:cs="Times New Roman"/>
-        </w:rPr>
-        <w:t>where</w:t>
-      </w:r>
-      <w:proofErr w:type="gramEnd"/>
-      <w:r>
-        <w:rPr>
-          <w:rFonts w:ascii="Times New Roman" w:hAnsi="Times New Roman" w:cs="Times New Roman"/>
-        </w:rPr>
-        <w:t xml:space="preserve"> (</w:t>
+      <w:r>
+        <w:rPr>
+          <w:rFonts w:ascii="Times New Roman" w:hAnsi="Times New Roman" w:cs="Times New Roman"/>
+        </w:rPr>
+        <w:t>where (</w:t>
       </w:r>
       <w:r>
         <w:rPr>
@@ -3633,21 +3267,7 @@
         <w:rPr>
           <w:rFonts w:ascii="Times New Roman" w:hAnsi="Times New Roman" w:cs="Times New Roman"/>
         </w:rPr>
-        <w:t xml:space="preserve">for subject </w:t>
-      </w:r>
-      <w:proofErr w:type="spellStart"/>
-      <w:r>
-        <w:rPr>
-          <w:rFonts w:ascii="Times New Roman" w:hAnsi="Times New Roman" w:cs="Times New Roman"/>
-        </w:rPr>
-        <w:t>i</w:t>
-      </w:r>
-      <w:proofErr w:type="spellEnd"/>
-      <w:r>
-        <w:rPr>
-          <w:rFonts w:ascii="Times New Roman" w:hAnsi="Times New Roman" w:cs="Times New Roman"/>
-        </w:rPr>
-        <w:t xml:space="preserve">  at time</w:t>
+        <w:t>for subject i  at time</w:t>
       </w:r>
       <w:r>
         <w:rPr>
@@ -3661,14 +3281,7 @@
         <w:rPr>
           <w:rFonts w:ascii="Times New Roman" w:hAnsi="Times New Roman" w:cs="Times New Roman"/>
         </w:rPr>
-        <w:t xml:space="preserve">t; </w:t>
-      </w:r>
-      <w:proofErr w:type="spellStart"/>
-      <w:r>
-        <w:rPr>
-          <w:rFonts w:ascii="Times New Roman" w:hAnsi="Times New Roman" w:cs="Times New Roman"/>
-        </w:rPr>
-        <w:t>w</w:t>
+        <w:t>t; w</w:t>
       </w:r>
       <w:r>
         <w:rPr>
@@ -3677,7 +3290,6 @@
         </w:rPr>
         <w:t>i</w:t>
       </w:r>
-      <w:proofErr w:type="spellEnd"/>
       <w:r>
         <w:rPr>
           <w:rFonts w:ascii="Times New Roman" w:hAnsi="Times New Roman" w:cs="Times New Roman"/>
@@ -3688,21 +3300,44 @@
         <w:rPr>
           <w:rFonts w:ascii="Times New Roman" w:hAnsi="Times New Roman" w:cs="Times New Roman"/>
         </w:rPr>
-        <w:t xml:space="preserve">pendent variables for subject </w:t>
-      </w:r>
-      <w:proofErr w:type="spellStart"/>
-      <w:r>
-        <w:rPr>
-          <w:rFonts w:ascii="Times New Roman" w:hAnsi="Times New Roman" w:cs="Times New Roman"/>
+        <w:t>pendent variables for subject i; x</w:t>
+      </w:r>
+      <w:r>
+        <w:rPr>
+          <w:rFonts w:ascii="Times New Roman" w:hAnsi="Times New Roman" w:cs="Times New Roman"/>
+          <w:vertAlign w:val="subscript"/>
         </w:rPr>
         <w:t>i</w:t>
       </w:r>
-      <w:proofErr w:type="spellEnd"/>
-      <w:r>
-        <w:rPr>
-          <w:rFonts w:ascii="Times New Roman" w:hAnsi="Times New Roman" w:cs="Times New Roman"/>
-        </w:rPr>
-        <w:t>; x</w:t>
+      <w:r>
+        <w:rPr>
+          <w:rFonts w:ascii="Times New Roman" w:hAnsi="Times New Roman" w:cs="Times New Roman"/>
+        </w:rPr>
+        <w:t xml:space="preserve"> are fixed eff</w:t>
+      </w:r>
+      <w:r>
+        <w:rPr>
+          <w:rFonts w:ascii="Times New Roman" w:hAnsi="Times New Roman" w:cs="Times New Roman"/>
+        </w:rPr>
+        <w:t>ect</w:t>
+      </w:r>
+      <w:r>
+        <w:rPr>
+          <w:rFonts w:ascii="Times New Roman" w:hAnsi="Times New Roman" w:cs="Times New Roman"/>
+        </w:rPr>
+        <w:t>s</w:t>
+      </w:r>
+      <w:r>
+        <w:rPr>
+          <w:rFonts w:ascii="Times New Roman" w:hAnsi="Times New Roman" w:cs="Times New Roman"/>
+        </w:rPr>
+        <w:t xml:space="preserve"> </w:t>
+      </w:r>
+      <w:r>
+        <w:rPr>
+          <w:rFonts w:ascii="Times New Roman" w:hAnsi="Times New Roman" w:cs="Times New Roman"/>
+        </w:rPr>
+        <w:t>covariates and z</w:t>
       </w:r>
       <w:r>
         <w:rPr>
@@ -3711,51 +3346,6 @@
         </w:rPr>
         <w:t>i</w:t>
       </w:r>
-      <w:r>
-        <w:rPr>
-          <w:rFonts w:ascii="Times New Roman" w:hAnsi="Times New Roman" w:cs="Times New Roman"/>
-        </w:rPr>
-        <w:t xml:space="preserve"> are fixed eff</w:t>
-      </w:r>
-      <w:r>
-        <w:rPr>
-          <w:rFonts w:ascii="Times New Roman" w:hAnsi="Times New Roman" w:cs="Times New Roman"/>
-        </w:rPr>
-        <w:t>ect</w:t>
-      </w:r>
-      <w:r>
-        <w:rPr>
-          <w:rFonts w:ascii="Times New Roman" w:hAnsi="Times New Roman" w:cs="Times New Roman"/>
-        </w:rPr>
-        <w:t>s</w:t>
-      </w:r>
-      <w:r>
-        <w:rPr>
-          <w:rFonts w:ascii="Times New Roman" w:hAnsi="Times New Roman" w:cs="Times New Roman"/>
-        </w:rPr>
-        <w:t xml:space="preserve"> </w:t>
-      </w:r>
-      <w:r>
-        <w:rPr>
-          <w:rFonts w:ascii="Times New Roman" w:hAnsi="Times New Roman" w:cs="Times New Roman"/>
-        </w:rPr>
-        <w:t xml:space="preserve">covariates and </w:t>
-      </w:r>
-      <w:proofErr w:type="spellStart"/>
-      <w:r>
-        <w:rPr>
-          <w:rFonts w:ascii="Times New Roman" w:hAnsi="Times New Roman" w:cs="Times New Roman"/>
-        </w:rPr>
-        <w:t>z</w:t>
-      </w:r>
-      <w:r>
-        <w:rPr>
-          <w:rFonts w:ascii="Times New Roman" w:hAnsi="Times New Roman" w:cs="Times New Roman"/>
-          <w:vertAlign w:val="subscript"/>
-        </w:rPr>
-        <w:t>i</w:t>
-      </w:r>
-      <w:proofErr w:type="spellEnd"/>
       <w:r>
         <w:rPr>
           <w:rFonts w:ascii="Times New Roman" w:hAnsi="Times New Roman" w:cs="Times New Roman"/>
@@ -3934,15 +3524,7 @@
           <w:rFonts w:ascii="Times New Roman" w:hAnsi="Times New Roman" w:cs="Times New Roman"/>
           <w:color w:val="231F20"/>
         </w:rPr>
-        <w:t xml:space="preserve">ry Severity Score </w:t>
-      </w:r>
-      <w:proofErr w:type="gramStart"/>
-      <w:r>
-        <w:rPr>
-          <w:rFonts w:ascii="Times New Roman" w:hAnsi="Times New Roman" w:cs="Times New Roman"/>
-          <w:color w:val="231F20"/>
-        </w:rPr>
-        <w:t xml:space="preserve">was </w:t>
+        <w:t xml:space="preserve">ry Severity Score was </w:t>
       </w:r>
       <w:r>
         <w:rPr>
@@ -3952,7 +3534,6 @@
         </w:rPr>
         <w:t>?</w:t>
       </w:r>
-      <w:proofErr w:type="gramEnd"/>
       <w:r>
         <w:rPr>
           <w:rFonts w:ascii="Times New Roman" w:hAnsi="Times New Roman" w:cs="Times New Roman"/>
@@ -3975,84 +3556,24 @@
           <w:color w:val="231F20"/>
           <w:u w:val="single"/>
         </w:rPr>
-        <w:t xml:space="preserve">The mechanism of injury was motor vehicle collision in 268 (66.2%), assault in 41 (10.1%), </w:t>
-      </w:r>
-      <w:proofErr w:type="gramStart"/>
+        <w:t>The mechanism of injury was motor vehicle collision in 268 (66.2%), assault in 41 (10.1%), fall/jump in 58 (14.3%), and other in 21 (5.2%). In 17 patients (4.2%), the mechanism was unknown</w:t>
+      </w:r>
       <w:r>
         <w:rPr>
           <w:rFonts w:ascii="Times New Roman" w:hAnsi="Times New Roman" w:cs="Times New Roman"/>
           <w:i/>
           <w:color w:val="231F20"/>
+        </w:rPr>
+        <w:t xml:space="preserve">. </w:t>
+      </w:r>
+      <w:r>
+        <w:rPr>
+          <w:rFonts w:ascii="Times New Roman" w:hAnsi="Times New Roman" w:cs="Times New Roman"/>
+          <w:i/>
+          <w:color w:val="231F20"/>
           <w:u w:val="single"/>
         </w:rPr>
-        <w:t>fall</w:t>
-      </w:r>
-      <w:proofErr w:type="gramEnd"/>
-      <w:r>
-        <w:rPr>
-          <w:rFonts w:ascii="Times New Roman" w:hAnsi="Times New Roman" w:cs="Times New Roman"/>
-          <w:i/>
-          <w:color w:val="231F20"/>
-          <w:u w:val="single"/>
-        </w:rPr>
-        <w:t>/jump in 58 (14.3%), and other in 21 (5.2%). In 17 patients (4.2%), the mechanism was unknown</w:t>
-      </w:r>
-      <w:r>
-        <w:rPr>
-          <w:rFonts w:ascii="Times New Roman" w:hAnsi="Times New Roman" w:cs="Times New Roman"/>
-          <w:i/>
-          <w:color w:val="231F20"/>
-        </w:rPr>
-        <w:t xml:space="preserve">. </w:t>
-      </w:r>
-      <w:r>
-        <w:rPr>
-          <w:rFonts w:ascii="Times New Roman" w:hAnsi="Times New Roman" w:cs="Times New Roman"/>
-          <w:i/>
-          <w:color w:val="231F20"/>
-          <w:u w:val="single"/>
-        </w:rPr>
-        <w:t xml:space="preserve">An admission GCS score was available for 403 of the patients. The motor component of the GCS score was 1 to 3 in 188 patients (46.4%) and 4 to 6 in 215 patients (53.1%). In 2 patients (0.5%), an admission GCS score could not be obtained because of pharmacological paralysis. A small fraction of patients (3.6%) had a motor score of 6 on their </w:t>
-      </w:r>
-      <w:proofErr w:type="spellStart"/>
-      <w:r>
-        <w:rPr>
-          <w:rFonts w:ascii="Times New Roman" w:hAnsi="Times New Roman" w:cs="Times New Roman"/>
-          <w:i/>
-          <w:color w:val="231F20"/>
-          <w:u w:val="single"/>
-        </w:rPr>
-        <w:t>postresuscitation</w:t>
-      </w:r>
-      <w:proofErr w:type="spellEnd"/>
-      <w:r>
-        <w:rPr>
-          <w:rFonts w:ascii="Times New Roman" w:hAnsi="Times New Roman" w:cs="Times New Roman"/>
-          <w:i/>
-          <w:color w:val="231F20"/>
-          <w:u w:val="single"/>
-        </w:rPr>
-        <w:t xml:space="preserve"> examination but subsequently deteriorated </w:t>
-      </w:r>
-      <w:proofErr w:type="gramStart"/>
-      <w:r>
-        <w:rPr>
-          <w:rFonts w:ascii="Times New Roman" w:hAnsi="Times New Roman" w:cs="Times New Roman"/>
-          <w:i/>
-          <w:color w:val="231F20"/>
-          <w:u w:val="single"/>
-        </w:rPr>
-        <w:t>to ,</w:t>
-      </w:r>
-      <w:proofErr w:type="gramEnd"/>
-      <w:r>
-        <w:rPr>
-          <w:rFonts w:ascii="Times New Roman" w:hAnsi="Times New Roman" w:cs="Times New Roman"/>
-          <w:i/>
-          <w:color w:val="231F20"/>
-          <w:u w:val="single"/>
-        </w:rPr>
-        <w:t xml:space="preserve"> 6</w:t>
+        <w:t>An admission GCS score was available for 403 of the patients. The motor component of the GCS score was 1 to 3 in 188 patients (46.4%) and 4 to 6 in 215 patients (53.1%). In 2 patients (0.5%), an admission GCS score could not be obtained because of pharmacological paralysis. A small fraction of patients (3.6%) had a motor score of 6 on their postresuscitation examination but subsequently deteriorated to , 6</w:t>
       </w:r>
       <w:r>
         <w:rPr>
@@ -4278,18 +3799,8 @@
           <w:color w:val="231F20"/>
           <w:u w:val="single"/>
         </w:rPr>
-        <w:t xml:space="preserve">The mean ICU LOS </w:t>
-      </w:r>
-      <w:proofErr w:type="gramStart"/>
-      <w:r>
-        <w:rPr>
-          <w:rFonts w:ascii="Times New Roman" w:hAnsi="Times New Roman" w:cs="Times New Roman"/>
-          <w:color w:val="231F20"/>
-          <w:u w:val="single"/>
-        </w:rPr>
-        <w:t>is ?</w:t>
-      </w:r>
-      <w:proofErr w:type="gramEnd"/>
+        <w:t>The mean ICU LOS is ?</w:t>
+      </w:r>
     </w:p>
     <w:p>
       <w:pPr>
@@ -4382,46 +3893,14 @@
           <w:rFonts w:ascii="Times New Roman" w:hAnsi="Times New Roman" w:cs="Times New Roman"/>
           <w:color w:val="231F20"/>
         </w:rPr>
-        <w:t xml:space="preserve"> </w:t>
-      </w:r>
-      <w:proofErr w:type="gramStart"/>
-      <w:r>
-        <w:rPr>
-          <w:rFonts w:ascii="Times New Roman" w:hAnsi="Times New Roman" w:cs="Times New Roman"/>
-          <w:color w:val="231F20"/>
-        </w:rPr>
-        <w:t>diffuse</w:t>
-      </w:r>
-      <w:proofErr w:type="gramEnd"/>
-      <w:r>
-        <w:rPr>
-          <w:rFonts w:ascii="Times New Roman" w:hAnsi="Times New Roman" w:cs="Times New Roman"/>
-          <w:color w:val="231F20"/>
-        </w:rPr>
-        <w:t xml:space="preserve"> injury 3 and 4 (p = </w:t>
-      </w:r>
-      <w:r>
-        <w:rPr>
-          <w:rFonts w:ascii="Times New Roman" w:hAnsi="Times New Roman" w:cs="Times New Roman"/>
-          <w:color w:val="231F20"/>
-        </w:rPr>
-        <w:t xml:space="preserve">0.0565). Intracranial pressure is not significantly associated with ICU </w:t>
-      </w:r>
-      <w:proofErr w:type="gramStart"/>
-      <w:r>
-        <w:rPr>
-          <w:rFonts w:ascii="Times New Roman" w:hAnsi="Times New Roman" w:cs="Times New Roman"/>
-          <w:color w:val="231F20"/>
-        </w:rPr>
-        <w:t>LOS,</w:t>
-      </w:r>
-      <w:proofErr w:type="gramEnd"/>
-      <w:r>
-        <w:rPr>
-          <w:rFonts w:ascii="Times New Roman" w:hAnsi="Times New Roman" w:cs="Times New Roman"/>
-          <w:color w:val="231F20"/>
-        </w:rPr>
-        <w:t xml:space="preserve"> nevertheless the association is in the direction of higher ICP</w:t>
+        <w:t xml:space="preserve"> diffuse injury 3 and 4 (p = </w:t>
+      </w:r>
+      <w:r>
+        <w:rPr>
+          <w:rFonts w:ascii="Times New Roman" w:hAnsi="Times New Roman" w:cs="Times New Roman"/>
+          <w:color w:val="231F20"/>
+        </w:rPr>
+        <w:t>0.0565). Intracranial pressure is not significantly associated with ICU LOS, nevertheless the association is in the direction of higher ICP</w:t>
       </w:r>
       <w:r>
         <w:rPr>
@@ -4506,16 +3985,7 @@
           <w:rFonts w:ascii="Times New Roman" w:hAnsi="Times New Roman" w:cs="Times New Roman"/>
           <w:i/>
         </w:rPr>
-        <w:t xml:space="preserve">-ICP and ICU </w:t>
-      </w:r>
-      <w:bookmarkStart w:id="0" w:name="_GoBack"/>
-      <w:bookmarkEnd w:id="0"/>
-      <w:r>
-        <w:rPr>
-          <w:rFonts w:ascii="Times New Roman" w:hAnsi="Times New Roman" w:cs="Times New Roman"/>
-          <w:i/>
-        </w:rPr>
-        <w:t>LOS</w:t>
+        <w:t>-ICP and ICU LOS</w:t>
       </w:r>
     </w:p>
     <w:p>
@@ -4842,19 +4312,11 @@
           <w:rFonts w:ascii="Times New Roman" w:hAnsi="Times New Roman" w:cs="Times New Roman"/>
         </w:rPr>
       </w:pPr>
-      <w:proofErr w:type="spellStart"/>
-      <w:r>
-        <w:rPr>
-          <w:rFonts w:ascii="Times New Roman" w:hAnsi="Times New Roman" w:cs="Times New Roman"/>
-        </w:rPr>
-        <w:t>Langlois</w:t>
-      </w:r>
-      <w:proofErr w:type="spellEnd"/>
-      <w:r>
-        <w:rPr>
-          <w:rFonts w:ascii="Times New Roman" w:hAnsi="Times New Roman" w:cs="Times New Roman"/>
-        </w:rPr>
-        <w:t>, J.A., Rutland-Brown, W., and Thomas, K.E. (2006). Traumatic brain injury in the United States: emergency department visits, hospitalizations, and deaths. Centers for Disease Control and Prevention, National Center for Injury Prevention and Control: Atlanta.</w:t>
+      <w:r>
+        <w:rPr>
+          <w:rFonts w:ascii="Times New Roman" w:hAnsi="Times New Roman" w:cs="Times New Roman"/>
+        </w:rPr>
+        <w:t>Langlois, J.A., Rutland-Brown, W., and Thomas, K.E. (2006). Traumatic brain injury in the United States: emergency department visits, hospitalizations, and deaths. Centers for Disease Control and Prevention, National Center for Injury Prevention and Control: Atlanta.</w:t>
       </w:r>
     </w:p>
     <w:p>
@@ -4877,21 +4339,7 @@
         <w:rPr>
           <w:rFonts w:ascii="Times New Roman" w:hAnsi="Times New Roman" w:cs="Times New Roman"/>
         </w:rPr>
-        <w:t xml:space="preserve">Maas, A.I., </w:t>
-      </w:r>
-      <w:proofErr w:type="spellStart"/>
-      <w:r>
-        <w:rPr>
-          <w:rFonts w:ascii="Times New Roman" w:hAnsi="Times New Roman" w:cs="Times New Roman"/>
-        </w:rPr>
-        <w:t>Stocchetti</w:t>
-      </w:r>
-      <w:proofErr w:type="spellEnd"/>
-      <w:r>
-        <w:rPr>
-          <w:rFonts w:ascii="Times New Roman" w:hAnsi="Times New Roman" w:cs="Times New Roman"/>
-        </w:rPr>
-        <w:t>, N., and Bullock, R. (2008). Moderate</w:t>
+        <w:t>Maas, A.I., Stocchetti, N., and Bullock, R. (2008). Moderate</w:t>
       </w:r>
       <w:r>
         <w:rPr>
@@ -4947,7 +4395,6 @@
         </w:rPr>
         <w:t xml:space="preserve"> AI, </w:t>
       </w:r>
-      <w:proofErr w:type="spellStart"/>
       <w:r>
         <w:rPr>
           <w:rFonts w:ascii="Times New Roman" w:hAnsi="Times New Roman" w:cs="Times New Roman"/>
@@ -4955,14 +4402,12 @@
         </w:rPr>
         <w:t>Menon</w:t>
       </w:r>
-      <w:proofErr w:type="spellEnd"/>
       <w:r>
         <w:rPr>
           <w:rFonts w:ascii="Times New Roman" w:hAnsi="Times New Roman" w:cs="Times New Roman"/>
         </w:rPr>
         <w:t xml:space="preserve"> DK, </w:t>
       </w:r>
-      <w:proofErr w:type="spellStart"/>
       <w:r>
         <w:rPr>
           <w:rFonts w:ascii="Times New Roman" w:hAnsi="Times New Roman" w:cs="Times New Roman"/>
@@ -4970,26 +4415,11 @@
         </w:rPr>
         <w:t>Lingsma</w:t>
       </w:r>
-      <w:proofErr w:type="spellEnd"/>
-      <w:r>
-        <w:rPr>
-          <w:rFonts w:ascii="Times New Roman" w:hAnsi="Times New Roman" w:cs="Times New Roman"/>
-        </w:rPr>
-        <w:t xml:space="preserve"> HF, Pineda JA, </w:t>
-      </w:r>
-      <w:proofErr w:type="spellStart"/>
-      <w:r>
-        <w:rPr>
-          <w:rFonts w:ascii="Times New Roman" w:hAnsi="Times New Roman" w:cs="Times New Roman"/>
-        </w:rPr>
-        <w:t>Sandel</w:t>
-      </w:r>
-      <w:proofErr w:type="spellEnd"/>
-      <w:r>
-        <w:rPr>
-          <w:rFonts w:ascii="Times New Roman" w:hAnsi="Times New Roman" w:cs="Times New Roman"/>
-        </w:rPr>
-        <w:t xml:space="preserve"> ME, Manley GT. </w:t>
+      <w:r>
+        <w:rPr>
+          <w:rFonts w:ascii="Times New Roman" w:hAnsi="Times New Roman" w:cs="Times New Roman"/>
+        </w:rPr>
+        <w:t xml:space="preserve"> HF, Pineda JA, Sandel ME, Manley GT. </w:t>
       </w:r>
       <w:r>
         <w:rPr>
@@ -5002,35 +4432,7 @@
         <w:rPr>
           <w:rFonts w:ascii="Times New Roman" w:hAnsi="Times New Roman" w:cs="Times New Roman"/>
         </w:rPr>
-        <w:t xml:space="preserve"> J </w:t>
-      </w:r>
-      <w:proofErr w:type="spellStart"/>
-      <w:r>
-        <w:rPr>
-          <w:rFonts w:ascii="Times New Roman" w:hAnsi="Times New Roman" w:cs="Times New Roman"/>
-        </w:rPr>
-        <w:t>Neurotrauma</w:t>
-      </w:r>
-      <w:proofErr w:type="spellEnd"/>
-      <w:r>
-        <w:rPr>
-          <w:rFonts w:ascii="Times New Roman" w:hAnsi="Times New Roman" w:cs="Times New Roman"/>
-        </w:rPr>
-        <w:t>. 2012 Jan 1</w:t>
-      </w:r>
-      <w:proofErr w:type="gramStart"/>
-      <w:r>
-        <w:rPr>
-          <w:rFonts w:ascii="Times New Roman" w:hAnsi="Times New Roman" w:cs="Times New Roman"/>
-        </w:rPr>
-        <w:t>;29</w:t>
-      </w:r>
-      <w:proofErr w:type="gramEnd"/>
-      <w:r>
-        <w:rPr>
-          <w:rFonts w:ascii="Times New Roman" w:hAnsi="Times New Roman" w:cs="Times New Roman"/>
-        </w:rPr>
-        <w:t>(1):32-46.</w:t>
+        <w:t xml:space="preserve"> J Neurotrauma. 2012 Jan 1;29(1):32-46.</w:t>
       </w:r>
     </w:p>
     <w:p>
@@ -5053,47 +4455,19 @@
         <w:rPr>
           <w:rFonts w:ascii="Times New Roman" w:hAnsi="Times New Roman" w:cs="Times New Roman"/>
         </w:rPr>
-        <w:t xml:space="preserve">WHO/OMS. (2009). Global </w:t>
-      </w:r>
-      <w:proofErr w:type="gramStart"/>
-      <w:r>
-        <w:rPr>
-          <w:rFonts w:ascii="Times New Roman" w:hAnsi="Times New Roman" w:cs="Times New Roman"/>
-        </w:rPr>
-        <w:t>status report</w:t>
-      </w:r>
-      <w:proofErr w:type="gramEnd"/>
-      <w:r>
-        <w:rPr>
-          <w:rFonts w:ascii="Times New Roman" w:hAnsi="Times New Roman" w:cs="Times New Roman"/>
-        </w:rPr>
-        <w:t xml:space="preserve"> on road safety: Time</w:t>
-      </w:r>
-      <w:r>
-        <w:rPr>
-          <w:rFonts w:ascii="Times New Roman" w:hAnsi="Times New Roman" w:cs="Times New Roman"/>
-        </w:rPr>
-        <w:t xml:space="preserve"> </w:t>
-      </w:r>
-      <w:r>
-        <w:rPr>
-          <w:rFonts w:ascii="Times New Roman" w:hAnsi="Times New Roman" w:cs="Times New Roman"/>
-        </w:rPr>
-        <w:t xml:space="preserve">for action. Geneva: World Health </w:t>
-      </w:r>
-      <w:proofErr w:type="spellStart"/>
-      <w:r>
-        <w:rPr>
-          <w:rFonts w:ascii="Times New Roman" w:hAnsi="Times New Roman" w:cs="Times New Roman"/>
-        </w:rPr>
-        <w:t>Organisation</w:t>
-      </w:r>
-      <w:proofErr w:type="spellEnd"/>
-      <w:r>
-        <w:rPr>
-          <w:rFonts w:ascii="Times New Roman" w:hAnsi="Times New Roman" w:cs="Times New Roman"/>
-        </w:rPr>
-        <w:t xml:space="preserve">. </w:t>
+        <w:t>WHO/OMS. (2009). Global status report on road safety: Time</w:t>
+      </w:r>
+      <w:r>
+        <w:rPr>
+          <w:rFonts w:ascii="Times New Roman" w:hAnsi="Times New Roman" w:cs="Times New Roman"/>
+        </w:rPr>
+        <w:t xml:space="preserve"> </w:t>
+      </w:r>
+      <w:r>
+        <w:rPr>
+          <w:rFonts w:ascii="Times New Roman" w:hAnsi="Times New Roman" w:cs="Times New Roman"/>
+        </w:rPr>
+        <w:t xml:space="preserve">for action. Geneva: World Health Organisation. </w:t>
       </w:r>
       <w:hyperlink r:id="rId9" w:history="1">
         <w:r>
@@ -5137,21 +4511,7 @@
         <w:rPr>
           <w:rFonts w:ascii="Times New Roman" w:hAnsi="Times New Roman" w:cs="Times New Roman"/>
         </w:rPr>
-        <w:t xml:space="preserve">Finkelstein E, </w:t>
-      </w:r>
-      <w:proofErr w:type="spellStart"/>
-      <w:r>
-        <w:rPr>
-          <w:rFonts w:ascii="Times New Roman" w:hAnsi="Times New Roman" w:cs="Times New Roman"/>
-        </w:rPr>
-        <w:t>Corso</w:t>
-      </w:r>
-      <w:proofErr w:type="spellEnd"/>
-      <w:r>
-        <w:rPr>
-          <w:rFonts w:ascii="Times New Roman" w:hAnsi="Times New Roman" w:cs="Times New Roman"/>
-        </w:rPr>
-        <w:t xml:space="preserve"> P, Miller T and associates. The Incidence and Economic Burden of Injuries in the United States. New York (NY): Oxford University Press; 2006.</w:t>
+        <w:t>Finkelstein E, Corso P, Miller T and associates. The Incidence and Economic Burden of Injuries in the United States. New York (NY): Oxford University Press; 2006.</w:t>
       </w:r>
     </w:p>
     <w:p>
@@ -5174,35 +4534,7 @@
         <w:rPr>
           <w:rFonts w:ascii="Times New Roman" w:hAnsi="Times New Roman" w:cs="Times New Roman"/>
         </w:rPr>
-        <w:t xml:space="preserve">Coronado, McGuire, </w:t>
-      </w:r>
-      <w:proofErr w:type="spellStart"/>
-      <w:r>
-        <w:rPr>
-          <w:rFonts w:ascii="Times New Roman" w:hAnsi="Times New Roman" w:cs="Times New Roman"/>
-        </w:rPr>
-        <w:t>Faul</w:t>
-      </w:r>
-      <w:proofErr w:type="spellEnd"/>
-      <w:r>
-        <w:rPr>
-          <w:rFonts w:ascii="Times New Roman" w:hAnsi="Times New Roman" w:cs="Times New Roman"/>
-        </w:rPr>
-        <w:t xml:space="preserve">, </w:t>
-      </w:r>
-      <w:proofErr w:type="spellStart"/>
-      <w:r>
-        <w:rPr>
-          <w:rFonts w:ascii="Times New Roman" w:hAnsi="Times New Roman" w:cs="Times New Roman"/>
-        </w:rPr>
-        <w:t>Sugerman</w:t>
-      </w:r>
-      <w:proofErr w:type="spellEnd"/>
-      <w:r>
-        <w:rPr>
-          <w:rFonts w:ascii="Times New Roman" w:hAnsi="Times New Roman" w:cs="Times New Roman"/>
-        </w:rPr>
-        <w:t>, Pearson. The Epidemiology and Prevention of TBI (in press) 2012</w:t>
+        <w:t>Coronado, McGuire, Faul, Sugerman, Pearson. The Epidemiology and Prevention of TBI (in press) 2012</w:t>
       </w:r>
     </w:p>
     <w:p>
@@ -5226,85 +4558,21 @@
           <w:rFonts w:ascii="Times New Roman" w:hAnsi="Times New Roman" w:cs="Times New Roman"/>
           <w:color w:val="231F20"/>
         </w:rPr>
-        <w:t xml:space="preserve">Bratton SL, Chestnut RM, </w:t>
-      </w:r>
-      <w:proofErr w:type="spellStart"/>
-      <w:r>
-        <w:rPr>
-          <w:rFonts w:ascii="Times New Roman" w:hAnsi="Times New Roman" w:cs="Times New Roman"/>
-          <w:color w:val="231F20"/>
-        </w:rPr>
-        <w:t>Ghajar</w:t>
-      </w:r>
-      <w:proofErr w:type="spellEnd"/>
-      <w:r>
-        <w:rPr>
-          <w:rFonts w:ascii="Times New Roman" w:hAnsi="Times New Roman" w:cs="Times New Roman"/>
-          <w:color w:val="231F20"/>
-        </w:rPr>
-        <w:t xml:space="preserve"> J, et al. Guidelines for the management of severe traumatic brain injury. J </w:t>
-      </w:r>
-      <w:proofErr w:type="spellStart"/>
-      <w:r>
-        <w:rPr>
-          <w:rFonts w:ascii="Times New Roman" w:hAnsi="Times New Roman" w:cs="Times New Roman"/>
-          <w:color w:val="231F20"/>
-        </w:rPr>
-        <w:t>Neurotrauma</w:t>
-      </w:r>
-      <w:proofErr w:type="spellEnd"/>
-      <w:r>
-        <w:rPr>
-          <w:rFonts w:ascii="Times New Roman" w:hAnsi="Times New Roman" w:cs="Times New Roman"/>
-          <w:color w:val="231F20"/>
-        </w:rPr>
-        <w:t>. 2007;</w:t>
-      </w:r>
-      <w:r>
-        <w:rPr>
-          <w:rFonts w:ascii="Times New Roman" w:hAnsi="Times New Roman" w:cs="Times New Roman"/>
-          <w:color w:val="231F20"/>
-        </w:rPr>
-        <w:t xml:space="preserve"> </w:t>
-      </w:r>
-      <w:r>
-        <w:rPr>
-          <w:rFonts w:ascii="Times New Roman" w:hAnsi="Times New Roman" w:cs="Times New Roman"/>
-          <w:color w:val="231F20"/>
-        </w:rPr>
-        <w:t>24(</w:t>
-      </w:r>
-      <w:proofErr w:type="spellStart"/>
-      <w:r>
-        <w:rPr>
-          <w:rFonts w:ascii="Times New Roman" w:hAnsi="Times New Roman" w:cs="Times New Roman"/>
-          <w:color w:val="231F20"/>
-        </w:rPr>
-        <w:t>suppl</w:t>
-      </w:r>
-      <w:proofErr w:type="spellEnd"/>
-      <w:r>
-        <w:rPr>
-          <w:rFonts w:ascii="Times New Roman" w:hAnsi="Times New Roman" w:cs="Times New Roman"/>
-          <w:color w:val="231F20"/>
-        </w:rPr>
-        <w:t xml:space="preserve"> 1)</w:t>
-      </w:r>
-      <w:proofErr w:type="gramStart"/>
-      <w:r>
-        <w:rPr>
-          <w:rFonts w:ascii="Times New Roman" w:hAnsi="Times New Roman" w:cs="Times New Roman"/>
-          <w:color w:val="231F20"/>
-        </w:rPr>
-        <w:t>:S7</w:t>
-      </w:r>
-      <w:proofErr w:type="gramEnd"/>
-      <w:r>
-        <w:rPr>
-          <w:rFonts w:ascii="Times New Roman" w:hAnsi="Times New Roman" w:cs="Times New Roman"/>
-          <w:color w:val="231F20"/>
-        </w:rPr>
-        <w:t>-S95.</w:t>
+        <w:t>Bratton SL, Chestnut RM, Ghajar J, et al. Guidelines for the management of severe traumatic brain injury. J Neurotrauma. 2007;</w:t>
+      </w:r>
+      <w:r>
+        <w:rPr>
+          <w:rFonts w:ascii="Times New Roman" w:hAnsi="Times New Roman" w:cs="Times New Roman"/>
+          <w:color w:val="231F20"/>
+        </w:rPr>
+        <w:t xml:space="preserve"> </w:t>
+      </w:r>
+      <w:r>
+        <w:rPr>
+          <w:rFonts w:ascii="Times New Roman" w:hAnsi="Times New Roman" w:cs="Times New Roman"/>
+          <w:color w:val="231F20"/>
+        </w:rPr>
+        <w:t>24(suppl 1):S7-S95.</w:t>
       </w:r>
     </w:p>
     <w:p>
@@ -5328,71 +4596,7 @@
           <w:rFonts w:ascii="Times New Roman" w:hAnsi="Times New Roman" w:cs="Times New Roman"/>
           <w:color w:val="231F20"/>
         </w:rPr>
-        <w:t xml:space="preserve">Marshall LF, Marshall SB, </w:t>
-      </w:r>
-      <w:proofErr w:type="spellStart"/>
-      <w:r>
-        <w:rPr>
-          <w:rFonts w:ascii="Times New Roman" w:hAnsi="Times New Roman" w:cs="Times New Roman"/>
-          <w:color w:val="231F20"/>
-        </w:rPr>
-        <w:t>Klauber</w:t>
-      </w:r>
-      <w:proofErr w:type="spellEnd"/>
-      <w:r>
-        <w:rPr>
-          <w:rFonts w:ascii="Times New Roman" w:hAnsi="Times New Roman" w:cs="Times New Roman"/>
-          <w:color w:val="231F20"/>
-        </w:rPr>
-        <w:t xml:space="preserve"> MR, et al. A new classification of head injury based on computerized tomography. J </w:t>
-      </w:r>
-      <w:proofErr w:type="spellStart"/>
-      <w:r>
-        <w:rPr>
-          <w:rFonts w:ascii="Times New Roman" w:hAnsi="Times New Roman" w:cs="Times New Roman"/>
-          <w:color w:val="231F20"/>
-        </w:rPr>
-        <w:t>Neurosurg</w:t>
-      </w:r>
-      <w:proofErr w:type="spellEnd"/>
-      <w:r>
-        <w:rPr>
-          <w:rFonts w:ascii="Times New Roman" w:hAnsi="Times New Roman" w:cs="Times New Roman"/>
-          <w:color w:val="231F20"/>
-        </w:rPr>
-        <w:t>. 1991</w:t>
-      </w:r>
-      <w:proofErr w:type="gramStart"/>
-      <w:r>
-        <w:rPr>
-          <w:rFonts w:ascii="Times New Roman" w:hAnsi="Times New Roman" w:cs="Times New Roman"/>
-          <w:color w:val="231F20"/>
-        </w:rPr>
-        <w:t>;75</w:t>
-      </w:r>
-      <w:proofErr w:type="gramEnd"/>
-      <w:r>
-        <w:rPr>
-          <w:rFonts w:ascii="Times New Roman" w:hAnsi="Times New Roman" w:cs="Times New Roman"/>
-          <w:color w:val="231F20"/>
-        </w:rPr>
-        <w:t xml:space="preserve">(5 </w:t>
-      </w:r>
-      <w:proofErr w:type="spellStart"/>
-      <w:r>
-        <w:rPr>
-          <w:rFonts w:ascii="Times New Roman" w:hAnsi="Times New Roman" w:cs="Times New Roman"/>
-          <w:color w:val="231F20"/>
-        </w:rPr>
-        <w:t>suppl</w:t>
-      </w:r>
-      <w:proofErr w:type="spellEnd"/>
-      <w:r>
-        <w:rPr>
-          <w:rFonts w:ascii="Times New Roman" w:hAnsi="Times New Roman" w:cs="Times New Roman"/>
-          <w:color w:val="231F20"/>
-        </w:rPr>
-        <w:t>):S14-S20.</w:t>
+        <w:t>Marshall LF, Marshall SB, Klauber MR, et al. A new classification of head injury based on computerized tomography. J Neurosurg. 1991;75(5 suppl):S14-S20.</w:t>
       </w:r>
     </w:p>
     <w:p>
@@ -5415,64 +4619,20 @@
         <w:rPr>
           <w:rFonts w:ascii="Times New Roman" w:hAnsi="Times New Roman" w:cs="Times New Roman"/>
         </w:rPr>
-        <w:t xml:space="preserve">Henderson R, </w:t>
-      </w:r>
-      <w:proofErr w:type="spellStart"/>
-      <w:r>
-        <w:rPr>
-          <w:rFonts w:ascii="Times New Roman" w:hAnsi="Times New Roman" w:cs="Times New Roman"/>
-        </w:rPr>
-        <w:t>Diggle</w:t>
-      </w:r>
-      <w:proofErr w:type="spellEnd"/>
-      <w:r>
-        <w:rPr>
-          <w:rFonts w:ascii="Times New Roman" w:hAnsi="Times New Roman" w:cs="Times New Roman"/>
-        </w:rPr>
-        <w:t xml:space="preserve"> P, Dobson A. </w:t>
+        <w:t xml:space="preserve">Henderson R, Diggle P, Dobson A. </w:t>
       </w:r>
       <w:r>
         <w:rPr>
           <w:rFonts w:ascii="Times New Roman" w:hAnsi="Times New Roman" w:cs="Times New Roman"/>
           <w:bCs/>
         </w:rPr>
-        <w:t xml:space="preserve">Joint </w:t>
-      </w:r>
-      <w:proofErr w:type="spellStart"/>
-      <w:r>
-        <w:rPr>
-          <w:rFonts w:ascii="Times New Roman" w:hAnsi="Times New Roman" w:cs="Times New Roman"/>
-          <w:bCs/>
-        </w:rPr>
-        <w:t>modelling</w:t>
-      </w:r>
-      <w:proofErr w:type="spellEnd"/>
-      <w:r>
-        <w:rPr>
-          <w:rFonts w:ascii="Times New Roman" w:hAnsi="Times New Roman" w:cs="Times New Roman"/>
-          <w:bCs/>
-        </w:rPr>
-        <w:t xml:space="preserve"> of longitudinal measurements and event time data.</w:t>
-      </w:r>
-      <w:r>
-        <w:rPr>
-          <w:rFonts w:ascii="Times New Roman" w:hAnsi="Times New Roman" w:cs="Times New Roman"/>
-        </w:rPr>
-        <w:t xml:space="preserve"> Biostatistics. 2000 Dec</w:t>
-      </w:r>
-      <w:proofErr w:type="gramStart"/>
-      <w:r>
-        <w:rPr>
-          <w:rFonts w:ascii="Times New Roman" w:hAnsi="Times New Roman" w:cs="Times New Roman"/>
-        </w:rPr>
-        <w:t>;1</w:t>
-      </w:r>
-      <w:proofErr w:type="gramEnd"/>
-      <w:r>
-        <w:rPr>
-          <w:rFonts w:ascii="Times New Roman" w:hAnsi="Times New Roman" w:cs="Times New Roman"/>
-        </w:rPr>
-        <w:t>(4):465-80.</w:t>
+        <w:t>Joint modelling of longitudinal measurements and event time data.</w:t>
+      </w:r>
+      <w:r>
+        <w:rPr>
+          <w:rFonts w:ascii="Times New Roman" w:hAnsi="Times New Roman" w:cs="Times New Roman"/>
+        </w:rPr>
+        <w:t xml:space="preserve"> Biostatistics. 2000 Dec;1(4):465-80.</w:t>
       </w:r>
     </w:p>
     <w:p>
@@ -6200,41 +5360,13 @@
         <w:rPr>
           <w:rFonts w:ascii="Times New Roman" w:hAnsi="Times New Roman" w:cs="Times New Roman"/>
         </w:rPr>
-        <w:t xml:space="preserve">dural or </w:t>
-      </w:r>
-      <w:proofErr w:type="spellStart"/>
-      <w:r>
-        <w:rPr>
-          <w:rFonts w:ascii="Times New Roman" w:hAnsi="Times New Roman" w:cs="Times New Roman"/>
-        </w:rPr>
-        <w:t>intracerebral</w:t>
-      </w:r>
-      <w:proofErr w:type="spellEnd"/>
-      <w:r>
-        <w:rPr>
-          <w:rFonts w:ascii="Times New Roman" w:hAnsi="Times New Roman" w:cs="Times New Roman"/>
-        </w:rPr>
-        <w:t xml:space="preserve"> hemat</w:t>
-      </w:r>
-      <w:r>
-        <w:rPr>
-          <w:rFonts w:ascii="Times New Roman" w:hAnsi="Times New Roman" w:cs="Times New Roman"/>
-        </w:rPr>
-        <w:t xml:space="preserve">oma (5, 10). </w:t>
-      </w:r>
-      <w:proofErr w:type="spellStart"/>
-      <w:r>
-        <w:rPr>
-          <w:rFonts w:ascii="Times New Roman" w:hAnsi="Times New Roman" w:cs="Times New Roman"/>
-        </w:rPr>
-        <w:t>Bricolo</w:t>
-      </w:r>
-      <w:proofErr w:type="spellEnd"/>
-      <w:r>
-        <w:rPr>
-          <w:rFonts w:ascii="Times New Roman" w:hAnsi="Times New Roman" w:cs="Times New Roman"/>
-        </w:rPr>
-        <w:t xml:space="preserve"> et al. (3) </w:t>
+        <w:t>dural or intracerebral hemat</w:t>
+      </w:r>
+      <w:r>
+        <w:rPr>
+          <w:rFonts w:ascii="Times New Roman" w:hAnsi="Times New Roman" w:cs="Times New Roman"/>
+        </w:rPr>
+        <w:t xml:space="preserve">oma (5, 10). Bricolo et al. (3) </w:t>
       </w:r>
       <w:r>
         <w:rPr>
@@ -6300,16 +5432,8 @@
         <w:rPr>
           <w:rFonts w:ascii="Times New Roman" w:hAnsi="Times New Roman" w:cs="Times New Roman"/>
         </w:rPr>
-        <w:t xml:space="preserve">differentiates between patients with evacuated versus </w:t>
-      </w:r>
-      <w:proofErr w:type="gramStart"/>
-      <w:r>
-        <w:rPr>
-          <w:rFonts w:ascii="Times New Roman" w:hAnsi="Times New Roman" w:cs="Times New Roman"/>
-        </w:rPr>
-        <w:t>non evacuated</w:t>
-      </w:r>
-      <w:proofErr w:type="gramEnd"/>
+        <w:t>differentiates between patients with evacuated versus non evacuated</w:t>
+      </w:r>
       <w:r>
         <w:rPr>
           <w:rFonts w:ascii="Times New Roman" w:hAnsi="Times New Roman" w:cs="Times New Roman"/>
@@ -6410,25 +5534,39 @@
           <w:i/>
           <w:u w:val="single"/>
         </w:rPr>
-        <w:t>(</w:t>
-      </w:r>
-      <w:proofErr w:type="spellStart"/>
+        <w:t>(Witiw et al. NCC 2013)</w:t>
+      </w:r>
       <w:r>
         <w:rPr>
           <w:rFonts w:ascii="Times New Roman" w:hAnsi="Times New Roman" w:cs="Times New Roman"/>
           <w:i/>
-          <w:u w:val="single"/>
-        </w:rPr>
-        <w:t>Witiw</w:t>
-      </w:r>
-      <w:proofErr w:type="spellEnd"/>
+        </w:rPr>
+        <w:t xml:space="preserve"> </w:t>
+      </w:r>
+      <w:r>
+        <w:rPr>
+          <w:rFonts w:ascii="Times New Roman" w:hAnsi="Times New Roman" w:cs="Times New Roman"/>
+        </w:rPr>
+        <w:t>Given the highly variable course following a hemorrhagic</w:t>
+      </w:r>
       <w:r>
         <w:rPr>
           <w:rFonts w:ascii="Times New Roman" w:hAnsi="Times New Roman" w:cs="Times New Roman"/>
           <w:i/>
-          <w:u w:val="single"/>
-        </w:rPr>
-        <w:t xml:space="preserve"> et al. NCC 2013)</w:t>
+        </w:rPr>
+        <w:t xml:space="preserve"> </w:t>
+      </w:r>
+      <w:r>
+        <w:rPr>
+          <w:rFonts w:ascii="Times New Roman" w:hAnsi="Times New Roman" w:cs="Times New Roman"/>
+        </w:rPr>
+        <w:t xml:space="preserve">event, </w:t>
+      </w:r>
+      <w:r>
+        <w:rPr>
+          <w:rFonts w:ascii="Times New Roman" w:hAnsi="Times New Roman" w:cs="Times New Roman"/>
+        </w:rPr>
+        <w:t>these intensive care unit (ICU) admissions</w:t>
       </w:r>
       <w:r>
         <w:rPr>
@@ -6441,7 +5579,7 @@
         <w:rPr>
           <w:rFonts w:ascii="Times New Roman" w:hAnsi="Times New Roman" w:cs="Times New Roman"/>
         </w:rPr>
-        <w:t>Given the highly variable course following a hemorrhagic</w:t>
+        <w:t>range from a few days to multiple weeks. At present,</w:t>
       </w:r>
       <w:r>
         <w:rPr>
@@ -6454,13 +5592,7 @@
         <w:rPr>
           <w:rFonts w:ascii="Times New Roman" w:hAnsi="Times New Roman" w:cs="Times New Roman"/>
         </w:rPr>
-        <w:t xml:space="preserve">event, </w:t>
-      </w:r>
-      <w:r>
-        <w:rPr>
-          <w:rFonts w:ascii="Times New Roman" w:hAnsi="Times New Roman" w:cs="Times New Roman"/>
-        </w:rPr>
-        <w:t>these intensive care unit (ICU) admissions</w:t>
+        <w:t>however, there is a paucity of information regarding early</w:t>
       </w:r>
       <w:r>
         <w:rPr>
@@ -6473,7 +5605,7 @@
         <w:rPr>
           <w:rFonts w:ascii="Times New Roman" w:hAnsi="Times New Roman" w:cs="Times New Roman"/>
         </w:rPr>
-        <w:t>range from a few days to multiple weeks. At present,</w:t>
+        <w:t>predictors of a prolonged critical care stay. The aim of this</w:t>
       </w:r>
       <w:r>
         <w:rPr>
@@ -6486,7 +5618,7 @@
         <w:rPr>
           <w:rFonts w:ascii="Times New Roman" w:hAnsi="Times New Roman" w:cs="Times New Roman"/>
         </w:rPr>
-        <w:t>however, there is a paucity of information regarding early</w:t>
+        <w:t>current study is to identify clinical and radiologic features</w:t>
       </w:r>
       <w:r>
         <w:rPr>
@@ -6499,7 +5631,7 @@
         <w:rPr>
           <w:rFonts w:ascii="Times New Roman" w:hAnsi="Times New Roman" w:cs="Times New Roman"/>
         </w:rPr>
-        <w:t>predictors of a prolonged critical care stay. The aim of this</w:t>
+        <w:t>on admission that predict a prolonged stay in a critical care</w:t>
       </w:r>
       <w:r>
         <w:rPr>
@@ -6512,7 +5644,7 @@
         <w:rPr>
           <w:rFonts w:ascii="Times New Roman" w:hAnsi="Times New Roman" w:cs="Times New Roman"/>
         </w:rPr>
-        <w:t>current study is to identify clinical and radiologic features</w:t>
+        <w:t>unit following aSAH in a large cohort of subjects enrolled</w:t>
       </w:r>
       <w:r>
         <w:rPr>
@@ -6525,7 +5657,7 @@
         <w:rPr>
           <w:rFonts w:ascii="Times New Roman" w:hAnsi="Times New Roman" w:cs="Times New Roman"/>
         </w:rPr>
-        <w:t>on admission that predict a prolonged stay in a critical care</w:t>
+        <w:t>in the Clazosentan to Overcome Neurological iSChemia</w:t>
       </w:r>
       <w:r>
         <w:rPr>
@@ -6538,83 +5670,7 @@
         <w:rPr>
           <w:rFonts w:ascii="Times New Roman" w:hAnsi="Times New Roman" w:cs="Times New Roman"/>
         </w:rPr>
-        <w:t xml:space="preserve">unit following </w:t>
-      </w:r>
-      <w:proofErr w:type="spellStart"/>
-      <w:r>
-        <w:rPr>
-          <w:rFonts w:ascii="Times New Roman" w:hAnsi="Times New Roman" w:cs="Times New Roman"/>
-        </w:rPr>
-        <w:t>aSAH</w:t>
-      </w:r>
-      <w:proofErr w:type="spellEnd"/>
-      <w:r>
-        <w:rPr>
-          <w:rFonts w:ascii="Times New Roman" w:hAnsi="Times New Roman" w:cs="Times New Roman"/>
-        </w:rPr>
-        <w:t xml:space="preserve"> in a large cohort of subjects enrolled</w:t>
-      </w:r>
-      <w:r>
-        <w:rPr>
-          <w:rFonts w:ascii="Times New Roman" w:hAnsi="Times New Roman" w:cs="Times New Roman"/>
-          <w:i/>
-        </w:rPr>
-        <w:t xml:space="preserve"> </w:t>
-      </w:r>
-      <w:r>
-        <w:rPr>
-          <w:rFonts w:ascii="Times New Roman" w:hAnsi="Times New Roman" w:cs="Times New Roman"/>
-        </w:rPr>
-        <w:t xml:space="preserve">in the </w:t>
-      </w:r>
-      <w:proofErr w:type="spellStart"/>
-      <w:r>
-        <w:rPr>
-          <w:rFonts w:ascii="Times New Roman" w:hAnsi="Times New Roman" w:cs="Times New Roman"/>
-        </w:rPr>
-        <w:t>Clazosentan</w:t>
-      </w:r>
-      <w:proofErr w:type="spellEnd"/>
-      <w:r>
-        <w:rPr>
-          <w:rFonts w:ascii="Times New Roman" w:hAnsi="Times New Roman" w:cs="Times New Roman"/>
-        </w:rPr>
-        <w:t xml:space="preserve"> to Overcome Neurological </w:t>
-      </w:r>
-      <w:proofErr w:type="spellStart"/>
-      <w:r>
-        <w:rPr>
-          <w:rFonts w:ascii="Times New Roman" w:hAnsi="Times New Roman" w:cs="Times New Roman"/>
-        </w:rPr>
-        <w:t>iSChemia</w:t>
-      </w:r>
-      <w:proofErr w:type="spellEnd"/>
-      <w:r>
-        <w:rPr>
-          <w:rFonts w:ascii="Times New Roman" w:hAnsi="Times New Roman" w:cs="Times New Roman"/>
-          <w:i/>
-        </w:rPr>
-        <w:t xml:space="preserve"> </w:t>
-      </w:r>
-      <w:r>
-        <w:rPr>
-          <w:rFonts w:ascii="Times New Roman" w:hAnsi="Times New Roman" w:cs="Times New Roman"/>
-        </w:rPr>
-        <w:t xml:space="preserve">and Infarction </w:t>
-      </w:r>
-      <w:proofErr w:type="spellStart"/>
-      <w:r>
-        <w:rPr>
-          <w:rFonts w:ascii="Times New Roman" w:hAnsi="Times New Roman" w:cs="Times New Roman"/>
-        </w:rPr>
-        <w:t>OccUrring</w:t>
-      </w:r>
-      <w:proofErr w:type="spellEnd"/>
-      <w:r>
-        <w:rPr>
-          <w:rFonts w:ascii="Times New Roman" w:hAnsi="Times New Roman" w:cs="Times New Roman"/>
-        </w:rPr>
-        <w:t xml:space="preserve"> after Subarachnoid hemorrhage</w:t>
+        <w:t>and Infarction OccUrring after Subarachnoid hemorrhage</w:t>
       </w:r>
       <w:r>
         <w:rPr>
@@ -6697,25 +5753,7 @@
           <w:i/>
           <w:u w:val="single"/>
         </w:rPr>
-        <w:t>(</w:t>
-      </w:r>
-      <w:proofErr w:type="spellStart"/>
-      <w:r>
-        <w:rPr>
-          <w:rFonts w:ascii="Times New Roman" w:hAnsi="Times New Roman" w:cs="Times New Roman"/>
-          <w:i/>
-          <w:u w:val="single"/>
-        </w:rPr>
-        <w:t>Okasha</w:t>
-      </w:r>
-      <w:proofErr w:type="spellEnd"/>
-      <w:r>
-        <w:rPr>
-          <w:rFonts w:ascii="Times New Roman" w:hAnsi="Times New Roman" w:cs="Times New Roman"/>
-          <w:i/>
-          <w:u w:val="single"/>
-        </w:rPr>
-        <w:t xml:space="preserve"> et al, NCC 2014)</w:t>
+        <w:t>(Okasha et al, NCC 2014)</w:t>
       </w:r>
       <w:r>
         <w:rPr>
@@ -6842,7 +5880,6 @@
         </w:rPr>
         <w:t>GCS [</w:t>
       </w:r>
-      <w:proofErr w:type="gramStart"/>
       <w:r>
         <w:rPr>
           <w:rFonts w:ascii="Times New Roman" w:hAnsi="Times New Roman" w:cs="Times New Roman"/>
@@ -6855,17 +5892,8 @@
           <w:rFonts w:ascii="Times New Roman" w:hAnsi="Times New Roman" w:cs="Times New Roman"/>
           <w:color w:val="000000"/>
         </w:rPr>
-        <w:t xml:space="preserve"> ]</w:t>
-      </w:r>
-      <w:proofErr w:type="gramEnd"/>
-      <w:r>
-        <w:rPr>
-          <w:rFonts w:ascii="Times New Roman" w:hAnsi="Times New Roman" w:cs="Times New Roman"/>
-          <w:color w:val="000000"/>
-        </w:rPr>
-        <w:t>. Kim et al. [</w:t>
-      </w:r>
-      <w:proofErr w:type="gramStart"/>
+        <w:t xml:space="preserve"> ]. Kim et al. [</w:t>
+      </w:r>
       <w:r>
         <w:rPr>
           <w:rFonts w:ascii="Times New Roman" w:hAnsi="Times New Roman" w:cs="Times New Roman"/>
@@ -6878,31 +5906,7 @@
           <w:rFonts w:ascii="Times New Roman" w:hAnsi="Times New Roman" w:cs="Times New Roman"/>
           <w:color w:val="000000"/>
         </w:rPr>
-        <w:t xml:space="preserve"> ]</w:t>
-      </w:r>
-      <w:proofErr w:type="gramEnd"/>
-      <w:r>
-        <w:rPr>
-          <w:rFonts w:ascii="Times New Roman" w:hAnsi="Times New Roman" w:cs="Times New Roman"/>
-          <w:color w:val="000000"/>
-        </w:rPr>
-        <w:t xml:space="preserve">. </w:t>
-      </w:r>
-      <w:proofErr w:type="gramStart"/>
-      <w:r>
-        <w:rPr>
-          <w:rFonts w:ascii="Times New Roman" w:hAnsi="Times New Roman" w:cs="Times New Roman"/>
-          <w:color w:val="000000"/>
-        </w:rPr>
-        <w:t>found</w:t>
-      </w:r>
-      <w:proofErr w:type="gramEnd"/>
-      <w:r>
-        <w:rPr>
-          <w:rFonts w:ascii="Times New Roman" w:hAnsi="Times New Roman" w:cs="Times New Roman"/>
-          <w:color w:val="000000"/>
-        </w:rPr>
-        <w:t xml:space="preserve"> that TBI patients with</w:t>
+        <w:t xml:space="preserve"> ]. found that TBI patients with</w:t>
       </w:r>
       <w:r>
         <w:rPr>
@@ -7028,23 +6032,7 @@
           <w:rFonts w:ascii="Times New Roman" w:hAnsi="Times New Roman" w:cs="Times New Roman"/>
           <w:color w:val="000000"/>
         </w:rPr>
-        <w:t xml:space="preserve">], there </w:t>
-      </w:r>
-      <w:proofErr w:type="gramStart"/>
-      <w:r>
-        <w:rPr>
-          <w:rFonts w:ascii="Times New Roman" w:hAnsi="Times New Roman" w:cs="Times New Roman"/>
-          <w:color w:val="000000"/>
-        </w:rPr>
-        <w:t>is</w:t>
-      </w:r>
-      <w:proofErr w:type="gramEnd"/>
-      <w:r>
-        <w:rPr>
-          <w:rFonts w:ascii="Times New Roman" w:hAnsi="Times New Roman" w:cs="Times New Roman"/>
-          <w:color w:val="000000"/>
-        </w:rPr>
-        <w:t xml:space="preserve"> structural and </w:t>
+        <w:t xml:space="preserve">], there is structural and </w:t>
       </w:r>
       <w:r>
         <w:rPr>
@@ -7081,7 +6069,6 @@
         </w:rPr>
         <w:t>control in predictive models [</w:t>
       </w:r>
-      <w:proofErr w:type="gramStart"/>
       <w:r>
         <w:rPr>
           <w:rFonts w:ascii="Times New Roman" w:hAnsi="Times New Roman" w:cs="Times New Roman"/>
@@ -7094,15 +6081,7 @@
           <w:rFonts w:ascii="Times New Roman" w:hAnsi="Times New Roman" w:cs="Times New Roman"/>
           <w:color w:val="000000"/>
         </w:rPr>
-        <w:t xml:space="preserve"> ]</w:t>
-      </w:r>
-      <w:proofErr w:type="gramEnd"/>
-      <w:r>
-        <w:rPr>
-          <w:rFonts w:ascii="Times New Roman" w:hAnsi="Times New Roman" w:cs="Times New Roman"/>
-          <w:color w:val="000000"/>
-        </w:rPr>
-        <w:t>.</w:t>
+        <w:t xml:space="preserve"> ].</w:t>
       </w:r>
     </w:p>
     <w:p>
@@ -7139,27 +6118,7 @@
           <w:color w:val="000000"/>
           <w:u w:val="single"/>
         </w:rPr>
-        <w:t>(</w:t>
-      </w:r>
-      <w:proofErr w:type="spellStart"/>
-      <w:r>
-        <w:rPr>
-          <w:rFonts w:ascii="Times New Roman" w:hAnsi="Times New Roman" w:cs="Times New Roman"/>
-          <w:i/>
-          <w:color w:val="000000"/>
-          <w:u w:val="single"/>
-        </w:rPr>
-        <w:t>Soares</w:t>
-      </w:r>
-      <w:proofErr w:type="spellEnd"/>
-      <w:r>
-        <w:rPr>
-          <w:rFonts w:ascii="Times New Roman" w:hAnsi="Times New Roman" w:cs="Times New Roman"/>
-          <w:i/>
-          <w:color w:val="000000"/>
-          <w:u w:val="single"/>
-        </w:rPr>
-        <w:t xml:space="preserve"> et al. Chest 2008)</w:t>
+        <w:t>(Soares et al. Chest 2008)</w:t>
       </w:r>
       <w:r>
         <w:rPr>
@@ -7423,14 +6382,7 @@
         <w:rPr>
           <w:rFonts w:ascii="Times New Roman" w:hAnsi="Times New Roman" w:cs="Times New Roman"/>
         </w:rPr>
-        <w:t xml:space="preserve">that this increase will come exclusively in low- and </w:t>
-      </w:r>
-      <w:proofErr w:type="gramStart"/>
-      <w:r>
-        <w:rPr>
-          <w:rFonts w:ascii="Times New Roman" w:hAnsi="Times New Roman" w:cs="Times New Roman"/>
-        </w:rPr>
-        <w:t>middle</w:t>
+        <w:t>that this increase will come exclusively in low- and middle</w:t>
       </w:r>
       <w:r>
         <w:rPr>
@@ -7444,7 +6396,6 @@
         </w:rPr>
         <w:t>income</w:t>
       </w:r>
-      <w:proofErr w:type="gramEnd"/>
       <w:r>
         <w:rPr>
           <w:rFonts w:ascii="Times New Roman" w:hAnsi="Times New Roman" w:cs="Times New Roman"/>
@@ -7553,16 +6504,8 @@
         <w:rPr>
           <w:rFonts w:ascii="Times New Roman" w:hAnsi="Times New Roman" w:cs="Times New Roman"/>
         </w:rPr>
-        <w:t>and CT parameters.9</w:t>
-      </w:r>
-      <w:proofErr w:type="gramStart"/>
-      <w:r>
-        <w:rPr>
-          <w:rFonts w:ascii="Times New Roman" w:hAnsi="Times New Roman" w:cs="Times New Roman"/>
-        </w:rPr>
-        <w:t>,10,26</w:t>
-      </w:r>
-      <w:proofErr w:type="gramEnd"/>
+        <w:t>and CT parameters.9,10,26</w:t>
+      </w:r>
     </w:p>
     <w:p>
       <w:pPr>
@@ -7680,7 +6623,7 @@
         <w:rStyle w:val="PageNumber"/>
         <w:noProof/>
       </w:rPr>
-      <w:t>8</w:t>
+      <w:t>1</w:t>
     </w:r>
     <w:r>
       <w:rPr>
